--- a/Leçon physique/Listes des leçons 2020.docx
+++ b/Leçon physique/Listes des leçons 2020.docx
@@ -55,8 +55,6 @@
           <w:szCs w:val="20"/>
         </w:rPr>
       </w:pPr>
-      <w:bookmarkStart w:id="0" w:name="_GoBack"/>
-      <w:bookmarkEnd w:id="0"/>
     </w:p>
     <w:p>
       <w:pPr>
@@ -1405,6 +1403,47 @@
       <w:pPr>
         <w:rPr>
           <w:rFonts w:ascii="Times" w:eastAsia="Times New Roman" w:hAnsi="Times" w:cs="Times New Roman"/>
+          <w:color w:val="FF0000"/>
+          <w:sz w:val="20"/>
+          <w:szCs w:val="20"/>
+        </w:rPr>
+      </w:pPr>
+      <w:bookmarkStart w:id="0" w:name="_GoBack"/>
+      <w:r>
+        <w:rPr>
+          <w:rFonts w:ascii="Times" w:eastAsia="Times New Roman" w:hAnsi="Times" w:cs="Times New Roman"/>
+          <w:color w:val="FF0000"/>
+          <w:sz w:val="20"/>
+          <w:szCs w:val="20"/>
+        </w:rPr>
+        <w:t>Energie électromagnétique</w:t>
+      </w:r>
+    </w:p>
+    <w:p>
+      <w:pPr>
+        <w:rPr>
+          <w:rFonts w:ascii="Times" w:eastAsia="Times New Roman" w:hAnsi="Times" w:cs="Times New Roman"/>
+          <w:color w:val="FF0000"/>
+          <w:sz w:val="20"/>
+          <w:szCs w:val="20"/>
+        </w:rPr>
+      </w:pPr>
+      <w:r>
+        <w:rPr>
+          <w:rFonts w:ascii="Times" w:eastAsia="Times New Roman" w:hAnsi="Times" w:cs="Times New Roman"/>
+          <w:color w:val="FF0000"/>
+          <w:sz w:val="20"/>
+          <w:szCs w:val="20"/>
+        </w:rPr>
+        <w:t>Production et mesure de champs magnétiques</w:t>
+      </w:r>
+    </w:p>
+    <w:bookmarkEnd w:id="0"/>
+    <w:p>
+      <w:pPr>
+        <w:rPr>
+          <w:rFonts w:ascii="Times" w:eastAsia="Times New Roman" w:hAnsi="Times" w:cs="Times New Roman"/>
+          <w:color w:val="FF0000"/>
           <w:sz w:val="20"/>
           <w:szCs w:val="20"/>
         </w:rPr>
@@ -1935,6 +1974,22 @@
           <w:szCs w:val="20"/>
         </w:rPr>
         <w:t>Statistiques quantiques</w:t>
+      </w:r>
+    </w:p>
+    <w:p>
+      <w:pPr>
+        <w:rPr>
+          <w:rFonts w:ascii="Times" w:eastAsia="Times New Roman" w:hAnsi="Times" w:cs="Times New Roman"/>
+          <w:color w:val="FF0000"/>
+          <w:sz w:val="20"/>
+          <w:szCs w:val="20"/>
+        </w:rPr>
+      </w:pPr>
+      <w:r>
+        <w:rPr>
+          <w:rFonts w:eastAsia="Times New Roman" w:cs="Times New Roman"/>
+        </w:rPr>
+        <w:t>Équations d’onde</w:t>
       </w:r>
     </w:p>
     <w:p>

--- a/Leçon physique/Listes des leçons 2020.docx
+++ b/Leçon physique/Listes des leçons 2020.docx
@@ -510,6 +510,9 @@
     </w:p>
     <w:p>
       <w:pPr>
+        <w:tabs>
+          <w:tab w:val="left" w:pos="1400"/>
+        </w:tabs>
         <w:rPr>
           <w:rFonts w:ascii="Times" w:eastAsia="Times New Roman" w:hAnsi="Times" w:cs="Times New Roman"/>
           <w:b/>
@@ -525,6 +528,15 @@
           <w:szCs w:val="20"/>
         </w:rPr>
         <w:t>Mécanique</w:t>
+      </w:r>
+      <w:r>
+        <w:rPr>
+          <w:rFonts w:ascii="Times" w:eastAsia="Times New Roman" w:hAnsi="Times" w:cs="Times New Roman"/>
+          <w:b/>
+          <w:sz w:val="20"/>
+          <w:szCs w:val="20"/>
+        </w:rPr>
+        <w:tab/>
       </w:r>
     </w:p>
     <w:p>
@@ -1124,6 +1136,55 @@
         <w:lastRenderedPageBreak/>
         <w:t>Second principe de la thermodynamique</w:t>
       </w:r>
+      <w:r>
+        <w:rPr>
+          <w:rFonts w:ascii="Times" w:eastAsia="Times New Roman" w:hAnsi="Times" w:cs="Times New Roman"/>
+          <w:color w:val="FF0000"/>
+          <w:sz w:val="20"/>
+          <w:szCs w:val="20"/>
+        </w:rPr>
+        <w:t xml:space="preserve"> (PAS SUR LA DROPBOX </w:t>
+      </w:r>
+      <w:proofErr w:type="spellStart"/>
+      <w:r>
+        <w:rPr>
+          <w:rFonts w:ascii="Times" w:eastAsia="Times New Roman" w:hAnsi="Times" w:cs="Times New Roman"/>
+          <w:color w:val="FF0000"/>
+          <w:sz w:val="20"/>
+          <w:szCs w:val="20"/>
+        </w:rPr>
+        <w:t>cf</w:t>
+      </w:r>
+      <w:proofErr w:type="spellEnd"/>
+      <w:r>
+        <w:rPr>
+          <w:rFonts w:ascii="Times" w:eastAsia="Times New Roman" w:hAnsi="Times" w:cs="Times New Roman"/>
+          <w:color w:val="FF0000"/>
+          <w:sz w:val="20"/>
+          <w:szCs w:val="20"/>
+        </w:rPr>
+        <w:t xml:space="preserve"> fichier leçons </w:t>
+      </w:r>
+      <w:proofErr w:type="gramStart"/>
+      <w:r>
+        <w:rPr>
+          <w:rFonts w:ascii="Times" w:eastAsia="Times New Roman" w:hAnsi="Times" w:cs="Times New Roman"/>
+          <w:color w:val="FF0000"/>
+          <w:sz w:val="20"/>
+          <w:szCs w:val="20"/>
+        </w:rPr>
+        <w:t>retards</w:t>
+      </w:r>
+      <w:proofErr w:type="gramEnd"/>
+      <w:r>
+        <w:rPr>
+          <w:rFonts w:ascii="Times" w:eastAsia="Times New Roman" w:hAnsi="Times" w:cs="Times New Roman"/>
+          <w:color w:val="FF0000"/>
+          <w:sz w:val="20"/>
+          <w:szCs w:val="20"/>
+        </w:rPr>
+        <w:t>)</w:t>
+      </w:r>
     </w:p>
     <w:p>
       <w:pPr>
@@ -1341,6 +1402,55 @@
         </w:rPr>
         <w:t>Conduction électrique dans un conducteur ohmique</w:t>
       </w:r>
+      <w:r>
+        <w:rPr>
+          <w:rFonts w:ascii="Times" w:eastAsia="Times New Roman" w:hAnsi="Times" w:cs="Times New Roman"/>
+          <w:color w:val="FF0000"/>
+          <w:sz w:val="20"/>
+          <w:szCs w:val="20"/>
+        </w:rPr>
+        <w:t xml:space="preserve"> (PAS SUR LA DROPBOX </w:t>
+      </w:r>
+      <w:proofErr w:type="spellStart"/>
+      <w:r>
+        <w:rPr>
+          <w:rFonts w:ascii="Times" w:eastAsia="Times New Roman" w:hAnsi="Times" w:cs="Times New Roman"/>
+          <w:color w:val="FF0000"/>
+          <w:sz w:val="20"/>
+          <w:szCs w:val="20"/>
+        </w:rPr>
+        <w:t>cf</w:t>
+      </w:r>
+      <w:proofErr w:type="spellEnd"/>
+      <w:r>
+        <w:rPr>
+          <w:rFonts w:ascii="Times" w:eastAsia="Times New Roman" w:hAnsi="Times" w:cs="Times New Roman"/>
+          <w:color w:val="FF0000"/>
+          <w:sz w:val="20"/>
+          <w:szCs w:val="20"/>
+        </w:rPr>
+        <w:t xml:space="preserve"> fichier leçons </w:t>
+      </w:r>
+      <w:proofErr w:type="gramStart"/>
+      <w:r>
+        <w:rPr>
+          <w:rFonts w:ascii="Times" w:eastAsia="Times New Roman" w:hAnsi="Times" w:cs="Times New Roman"/>
+          <w:color w:val="FF0000"/>
+          <w:sz w:val="20"/>
+          <w:szCs w:val="20"/>
+        </w:rPr>
+        <w:t>retards</w:t>
+      </w:r>
+      <w:proofErr w:type="gramEnd"/>
+      <w:r>
+        <w:rPr>
+          <w:rFonts w:ascii="Times" w:eastAsia="Times New Roman" w:hAnsi="Times" w:cs="Times New Roman"/>
+          <w:color w:val="FF0000"/>
+          <w:sz w:val="20"/>
+          <w:szCs w:val="20"/>
+        </w:rPr>
+        <w:t>)</w:t>
+      </w:r>
     </w:p>
     <w:p>
       <w:pPr>
@@ -1379,6 +1489,55 @@
         </w:rPr>
         <w:t>Amplificateur linéaire intégré</w:t>
       </w:r>
+      <w:r>
+        <w:rPr>
+          <w:rFonts w:ascii="Times" w:eastAsia="Times New Roman" w:hAnsi="Times" w:cs="Times New Roman"/>
+          <w:color w:val="FF0000"/>
+          <w:sz w:val="20"/>
+          <w:szCs w:val="20"/>
+        </w:rPr>
+        <w:t xml:space="preserve"> (PAS SUR LA DROPBOX </w:t>
+      </w:r>
+      <w:proofErr w:type="spellStart"/>
+      <w:r>
+        <w:rPr>
+          <w:rFonts w:ascii="Times" w:eastAsia="Times New Roman" w:hAnsi="Times" w:cs="Times New Roman"/>
+          <w:color w:val="FF0000"/>
+          <w:sz w:val="20"/>
+          <w:szCs w:val="20"/>
+        </w:rPr>
+        <w:t>cf</w:t>
+      </w:r>
+      <w:proofErr w:type="spellEnd"/>
+      <w:r>
+        <w:rPr>
+          <w:rFonts w:ascii="Times" w:eastAsia="Times New Roman" w:hAnsi="Times" w:cs="Times New Roman"/>
+          <w:color w:val="FF0000"/>
+          <w:sz w:val="20"/>
+          <w:szCs w:val="20"/>
+        </w:rPr>
+        <w:t xml:space="preserve"> fichier leçons </w:t>
+      </w:r>
+      <w:proofErr w:type="gramStart"/>
+      <w:r>
+        <w:rPr>
+          <w:rFonts w:ascii="Times" w:eastAsia="Times New Roman" w:hAnsi="Times" w:cs="Times New Roman"/>
+          <w:color w:val="FF0000"/>
+          <w:sz w:val="20"/>
+          <w:szCs w:val="20"/>
+        </w:rPr>
+        <w:t>retards</w:t>
+      </w:r>
+      <w:proofErr w:type="gramEnd"/>
+      <w:r>
+        <w:rPr>
+          <w:rFonts w:ascii="Times" w:eastAsia="Times New Roman" w:hAnsi="Times" w:cs="Times New Roman"/>
+          <w:color w:val="FF0000"/>
+          <w:sz w:val="20"/>
+          <w:szCs w:val="20"/>
+        </w:rPr>
+        <w:t>)</w:t>
+      </w:r>
     </w:p>
     <w:p>
       <w:pPr>
@@ -1408,932 +1567,1088 @@
           <w:szCs w:val="20"/>
         </w:rPr>
       </w:pPr>
+      <w:r>
+        <w:rPr>
+          <w:rFonts w:ascii="Times" w:eastAsia="Times New Roman" w:hAnsi="Times" w:cs="Times New Roman"/>
+          <w:color w:val="FF0000"/>
+          <w:sz w:val="20"/>
+          <w:szCs w:val="20"/>
+        </w:rPr>
+        <w:t>Energie électromagnétique</w:t>
+      </w:r>
+    </w:p>
+    <w:p>
+      <w:pPr>
+        <w:rPr>
+          <w:rFonts w:ascii="Times" w:eastAsia="Times New Roman" w:hAnsi="Times" w:cs="Times New Roman"/>
+          <w:color w:val="FF0000"/>
+          <w:sz w:val="20"/>
+          <w:szCs w:val="20"/>
+        </w:rPr>
+      </w:pPr>
+      <w:r>
+        <w:rPr>
+          <w:rFonts w:ascii="Times" w:eastAsia="Times New Roman" w:hAnsi="Times" w:cs="Times New Roman"/>
+          <w:color w:val="FF0000"/>
+          <w:sz w:val="20"/>
+          <w:szCs w:val="20"/>
+        </w:rPr>
+        <w:t>Production et mesure de champs magnétiques</w:t>
+      </w:r>
+    </w:p>
+    <w:p>
+      <w:pPr>
+        <w:rPr>
+          <w:rFonts w:ascii="Times" w:eastAsia="Times New Roman" w:hAnsi="Times" w:cs="Times New Roman"/>
+          <w:color w:val="FF0000"/>
+          <w:sz w:val="20"/>
+          <w:szCs w:val="20"/>
+        </w:rPr>
+      </w:pPr>
+    </w:p>
+    <w:p>
+      <w:pPr>
+        <w:rPr>
+          <w:rFonts w:ascii="Times" w:eastAsia="Times New Roman" w:hAnsi="Times" w:cs="Times New Roman"/>
+          <w:b/>
+          <w:sz w:val="20"/>
+          <w:szCs w:val="20"/>
+        </w:rPr>
+      </w:pPr>
+      <w:r>
+        <w:rPr>
+          <w:rFonts w:ascii="Times" w:eastAsia="Times New Roman" w:hAnsi="Times" w:cs="Times New Roman"/>
+          <w:b/>
+          <w:sz w:val="20"/>
+          <w:szCs w:val="20"/>
+        </w:rPr>
+        <w:t>Ondes</w:t>
+      </w:r>
+    </w:p>
+    <w:p>
+      <w:pPr>
+        <w:rPr>
+          <w:rFonts w:ascii="Times" w:eastAsia="Times New Roman" w:hAnsi="Times" w:cs="Times New Roman"/>
+          <w:sz w:val="20"/>
+          <w:szCs w:val="20"/>
+        </w:rPr>
+      </w:pPr>
+      <w:r>
+        <w:rPr>
+          <w:rFonts w:ascii="Times" w:eastAsia="Times New Roman" w:hAnsi="Times" w:cs="Times New Roman"/>
+          <w:sz w:val="20"/>
+          <w:szCs w:val="20"/>
+        </w:rPr>
+        <w:t>On1. Propagation avec dispersion.</w:t>
+      </w:r>
+    </w:p>
+    <w:p>
+      <w:pPr>
+        <w:rPr>
+          <w:rFonts w:ascii="Times" w:eastAsia="Times New Roman" w:hAnsi="Times" w:cs="Times New Roman"/>
+          <w:sz w:val="20"/>
+          <w:szCs w:val="20"/>
+        </w:rPr>
+      </w:pPr>
+      <w:r>
+        <w:rPr>
+          <w:rFonts w:ascii="Times" w:eastAsia="Times New Roman" w:hAnsi="Times" w:cs="Times New Roman"/>
+          <w:sz w:val="20"/>
+          <w:szCs w:val="20"/>
+        </w:rPr>
+        <w:t>On2. Ondes électromagnétiques dans les milieux diélectriques.</w:t>
+      </w:r>
+    </w:p>
+    <w:p>
+      <w:pPr>
+        <w:rPr>
+          <w:rFonts w:ascii="Times" w:eastAsia="Times New Roman" w:hAnsi="Times" w:cs="Times New Roman"/>
+          <w:sz w:val="20"/>
+          <w:szCs w:val="20"/>
+        </w:rPr>
+      </w:pPr>
+      <w:r>
+        <w:rPr>
+          <w:rFonts w:ascii="Times" w:eastAsia="Times New Roman" w:hAnsi="Times" w:cs="Times New Roman"/>
+          <w:sz w:val="20"/>
+          <w:szCs w:val="20"/>
+        </w:rPr>
+        <w:t>On3. Ondes électromagnétiques dans les milieux conducteurs.</w:t>
+      </w:r>
+    </w:p>
+    <w:p>
+      <w:pPr>
+        <w:rPr>
+          <w:rFonts w:ascii="Times" w:eastAsia="Times New Roman" w:hAnsi="Times" w:cs="Times New Roman"/>
+          <w:color w:val="FF0000"/>
+          <w:sz w:val="20"/>
+          <w:szCs w:val="20"/>
+        </w:rPr>
+      </w:pPr>
+      <w:r>
+        <w:rPr>
+          <w:rFonts w:ascii="Times" w:eastAsia="Times New Roman" w:hAnsi="Times" w:cs="Times New Roman"/>
+          <w:color w:val="FF0000"/>
+          <w:sz w:val="20"/>
+          <w:szCs w:val="20"/>
+        </w:rPr>
+        <w:t>On4. Ondes mécaniques. Application aux instruments de musique.</w:t>
+      </w:r>
+    </w:p>
+    <w:p>
+      <w:pPr>
+        <w:rPr>
+          <w:rFonts w:ascii="Times" w:eastAsia="Times New Roman" w:hAnsi="Times" w:cs="Times New Roman"/>
+          <w:color w:val="FF0000"/>
+          <w:sz w:val="20"/>
+          <w:szCs w:val="20"/>
+        </w:rPr>
+      </w:pPr>
+      <w:r>
+        <w:rPr>
+          <w:rFonts w:ascii="Times" w:eastAsia="Times New Roman" w:hAnsi="Times" w:cs="Times New Roman"/>
+          <w:color w:val="FF0000"/>
+          <w:sz w:val="20"/>
+          <w:szCs w:val="20"/>
+        </w:rPr>
+        <w:t>On5.</w:t>
+      </w:r>
+      <w:r>
+        <w:rPr>
+          <w:rFonts w:ascii="Times" w:eastAsia="Times New Roman" w:hAnsi="Times" w:cs="Times New Roman"/>
+          <w:color w:val="FF0000"/>
+          <w:sz w:val="20"/>
+          <w:szCs w:val="20"/>
+        </w:rPr>
+        <w:t xml:space="preserve"> Ondes stationnaires en physique classique et quantique. </w:t>
+      </w:r>
+    </w:p>
+    <w:p>
+      <w:pPr>
+        <w:rPr>
+          <w:rFonts w:ascii="Times" w:eastAsia="Times New Roman" w:hAnsi="Times" w:cs="Times New Roman"/>
+          <w:sz w:val="20"/>
+          <w:szCs w:val="20"/>
+        </w:rPr>
+      </w:pPr>
+    </w:p>
+    <w:p>
+      <w:pPr>
+        <w:rPr>
+          <w:rFonts w:ascii="Times" w:eastAsia="Times New Roman" w:hAnsi="Times" w:cs="Times New Roman"/>
+          <w:b/>
+          <w:sz w:val="20"/>
+          <w:szCs w:val="20"/>
+        </w:rPr>
+      </w:pPr>
+      <w:r>
+        <w:rPr>
+          <w:rFonts w:ascii="Times" w:eastAsia="Times New Roman" w:hAnsi="Times" w:cs="Times New Roman"/>
+          <w:b/>
+          <w:sz w:val="20"/>
+          <w:szCs w:val="20"/>
+        </w:rPr>
+        <w:t>Optique</w:t>
+      </w:r>
+    </w:p>
+    <w:p>
+      <w:pPr>
+        <w:rPr>
+          <w:rFonts w:ascii="Times" w:eastAsia="Times New Roman" w:hAnsi="Times" w:cs="Times New Roman"/>
+          <w:sz w:val="20"/>
+          <w:szCs w:val="20"/>
+        </w:rPr>
+      </w:pPr>
+      <w:r>
+        <w:rPr>
+          <w:rFonts w:ascii="Times" w:eastAsia="Times New Roman" w:hAnsi="Times" w:cs="Times New Roman"/>
+          <w:sz w:val="20"/>
+          <w:szCs w:val="20"/>
+        </w:rPr>
+        <w:t>O1. Présentation de l'optique géométrique à l'aide du principe de Fermat.</w:t>
+      </w:r>
+    </w:p>
+    <w:p>
+      <w:pPr>
+        <w:rPr>
+          <w:rFonts w:ascii="Times" w:eastAsia="Times New Roman" w:hAnsi="Times" w:cs="Times New Roman"/>
+          <w:color w:val="FF0000"/>
+          <w:sz w:val="20"/>
+          <w:szCs w:val="20"/>
+        </w:rPr>
+      </w:pPr>
+      <w:r>
+        <w:rPr>
+          <w:rFonts w:ascii="Times" w:eastAsia="Times New Roman" w:hAnsi="Times" w:cs="Times New Roman"/>
+          <w:color w:val="FF0000"/>
+          <w:sz w:val="20"/>
+          <w:szCs w:val="20"/>
+        </w:rPr>
+        <w:t>O2. Lasers</w:t>
+      </w:r>
+    </w:p>
+    <w:p>
+      <w:pPr>
+        <w:rPr>
+          <w:rFonts w:ascii="Times" w:eastAsia="Times New Roman" w:hAnsi="Times" w:cs="Times New Roman"/>
+          <w:color w:val="FF0000"/>
+          <w:sz w:val="20"/>
+          <w:szCs w:val="20"/>
+        </w:rPr>
+      </w:pPr>
+      <w:r>
+        <w:rPr>
+          <w:rFonts w:ascii="Times" w:eastAsia="Times New Roman" w:hAnsi="Times" w:cs="Times New Roman"/>
+          <w:color w:val="FF0000"/>
+          <w:sz w:val="20"/>
+          <w:szCs w:val="20"/>
+        </w:rPr>
+        <w:t>O3. Notion de cohérence en optique.</w:t>
+      </w:r>
+    </w:p>
+    <w:p>
+      <w:pPr>
+        <w:rPr>
+          <w:rFonts w:ascii="Times" w:eastAsia="Times New Roman" w:hAnsi="Times" w:cs="Times New Roman"/>
+          <w:color w:val="FF0000"/>
+          <w:sz w:val="20"/>
+          <w:szCs w:val="20"/>
+        </w:rPr>
+      </w:pPr>
+      <w:r>
+        <w:rPr>
+          <w:rFonts w:ascii="Times" w:eastAsia="Times New Roman" w:hAnsi="Times" w:cs="Times New Roman"/>
+          <w:color w:val="FF0000"/>
+          <w:sz w:val="20"/>
+          <w:szCs w:val="20"/>
+        </w:rPr>
+        <w:t>O4. Formation des images</w:t>
+      </w:r>
+      <w:r>
+        <w:rPr>
+          <w:rFonts w:ascii="Times" w:eastAsia="Times New Roman" w:hAnsi="Times" w:cs="Times New Roman"/>
+          <w:color w:val="FF0000"/>
+          <w:sz w:val="20"/>
+          <w:szCs w:val="20"/>
+        </w:rPr>
+        <w:t xml:space="preserve"> (</w:t>
+      </w:r>
+      <w:proofErr w:type="spellStart"/>
+      <w:r>
+        <w:rPr>
+          <w:rFonts w:ascii="Times" w:eastAsia="Times New Roman" w:hAnsi="Times" w:cs="Times New Roman"/>
+          <w:color w:val="FF0000"/>
+          <w:sz w:val="20"/>
+          <w:szCs w:val="20"/>
+        </w:rPr>
+        <w:t>Leoçon</w:t>
+      </w:r>
+      <w:proofErr w:type="spellEnd"/>
+      <w:r>
+        <w:rPr>
+          <w:rFonts w:ascii="Times" w:eastAsia="Times New Roman" w:hAnsi="Times" w:cs="Times New Roman"/>
+          <w:color w:val="FF0000"/>
+          <w:sz w:val="20"/>
+          <w:szCs w:val="20"/>
+        </w:rPr>
+        <w:t xml:space="preserve"> de Lois et sur </w:t>
+      </w:r>
+      <w:proofErr w:type="gramStart"/>
+      <w:r>
+        <w:rPr>
+          <w:rFonts w:ascii="Times" w:eastAsia="Times New Roman" w:hAnsi="Times" w:cs="Times New Roman"/>
+          <w:color w:val="FF0000"/>
+          <w:sz w:val="20"/>
+          <w:szCs w:val="20"/>
+        </w:rPr>
+        <w:t>la</w:t>
+      </w:r>
+      <w:proofErr w:type="gramEnd"/>
+      <w:r>
+        <w:rPr>
+          <w:rFonts w:ascii="Times" w:eastAsia="Times New Roman" w:hAnsi="Times" w:cs="Times New Roman"/>
+          <w:color w:val="FF0000"/>
+          <w:sz w:val="20"/>
+          <w:szCs w:val="20"/>
+        </w:rPr>
+        <w:t xml:space="preserve"> drop et dans le dossier)</w:t>
+      </w:r>
+    </w:p>
+    <w:p>
+      <w:pPr>
+        <w:rPr>
+          <w:rFonts w:ascii="Times" w:eastAsia="Times New Roman" w:hAnsi="Times" w:cs="Times New Roman"/>
+          <w:color w:val="FF0000"/>
+          <w:sz w:val="20"/>
+          <w:szCs w:val="20"/>
+        </w:rPr>
+      </w:pPr>
+      <w:r>
+        <w:rPr>
+          <w:rFonts w:ascii="Times" w:eastAsia="Times New Roman" w:hAnsi="Times" w:cs="Times New Roman"/>
+          <w:color w:val="FF0000"/>
+          <w:sz w:val="20"/>
+          <w:szCs w:val="20"/>
+        </w:rPr>
+        <w:t>O5. Instruments d'optique</w:t>
+      </w:r>
+    </w:p>
+    <w:p>
+      <w:pPr>
+        <w:rPr>
+          <w:rFonts w:ascii="Times" w:eastAsia="Times New Roman" w:hAnsi="Times" w:cs="Times New Roman"/>
+          <w:color w:val="FF0000"/>
+          <w:sz w:val="20"/>
+          <w:szCs w:val="20"/>
+        </w:rPr>
+      </w:pPr>
+      <w:r>
+        <w:rPr>
+          <w:rFonts w:ascii="Times" w:eastAsia="Times New Roman" w:hAnsi="Times" w:cs="Times New Roman"/>
+          <w:color w:val="FF0000"/>
+          <w:sz w:val="20"/>
+          <w:szCs w:val="20"/>
+        </w:rPr>
+        <w:t>Spectres</w:t>
+      </w:r>
+    </w:p>
+    <w:p>
+      <w:pPr>
+        <w:rPr>
+          <w:rFonts w:ascii="Times" w:eastAsia="Times New Roman" w:hAnsi="Times" w:cs="Times New Roman"/>
+          <w:color w:val="FF0000"/>
+          <w:sz w:val="20"/>
+          <w:szCs w:val="20"/>
+        </w:rPr>
+      </w:pPr>
+      <w:r>
+        <w:rPr>
+          <w:rFonts w:ascii="Times" w:eastAsia="Times New Roman" w:hAnsi="Times" w:cs="Times New Roman"/>
+          <w:color w:val="FF0000"/>
+          <w:sz w:val="20"/>
+          <w:szCs w:val="20"/>
+        </w:rPr>
+        <w:t>L'interféromètre de Michelson</w:t>
+      </w:r>
+    </w:p>
+    <w:p>
+      <w:pPr>
+        <w:rPr>
+          <w:rFonts w:ascii="Times" w:eastAsia="Times New Roman" w:hAnsi="Times" w:cs="Times New Roman"/>
+          <w:color w:val="FF0000"/>
+          <w:sz w:val="20"/>
+          <w:szCs w:val="20"/>
+        </w:rPr>
+      </w:pPr>
+      <w:r>
+        <w:rPr>
+          <w:rFonts w:ascii="Times" w:eastAsia="Times New Roman" w:hAnsi="Times" w:cs="Times New Roman"/>
+          <w:color w:val="FF0000"/>
+          <w:sz w:val="20"/>
+          <w:szCs w:val="20"/>
+        </w:rPr>
+        <w:t>Polarisation des ondes lumineuses</w:t>
+      </w:r>
+    </w:p>
+    <w:p>
+      <w:pPr>
+        <w:rPr>
+          <w:rFonts w:ascii="Times" w:eastAsia="Times New Roman" w:hAnsi="Times" w:cs="Times New Roman"/>
+          <w:color w:val="FF0000"/>
+          <w:sz w:val="20"/>
+          <w:szCs w:val="20"/>
+        </w:rPr>
+      </w:pPr>
+      <w:r>
+        <w:rPr>
+          <w:rFonts w:ascii="Times" w:eastAsia="Times New Roman" w:hAnsi="Times" w:cs="Times New Roman"/>
+          <w:color w:val="FF0000"/>
+          <w:sz w:val="20"/>
+          <w:szCs w:val="20"/>
+        </w:rPr>
+        <w:t>Filtrage spatial en optique</w:t>
+      </w:r>
+      <w:r>
+        <w:rPr>
+          <w:rFonts w:ascii="Times" w:eastAsia="Times New Roman" w:hAnsi="Times" w:cs="Times New Roman"/>
+          <w:color w:val="FF0000"/>
+          <w:sz w:val="20"/>
+          <w:szCs w:val="20"/>
+        </w:rPr>
+        <w:t xml:space="preserve"> (</w:t>
+      </w:r>
+      <w:proofErr w:type="spellStart"/>
+      <w:r>
+        <w:rPr>
+          <w:rFonts w:ascii="Times" w:eastAsia="Times New Roman" w:hAnsi="Times" w:cs="Times New Roman"/>
+          <w:color w:val="FF0000"/>
+          <w:sz w:val="20"/>
+          <w:szCs w:val="20"/>
+        </w:rPr>
+        <w:t>cf</w:t>
+      </w:r>
+      <w:proofErr w:type="spellEnd"/>
+      <w:r>
+        <w:rPr>
+          <w:rFonts w:ascii="Times" w:eastAsia="Times New Roman" w:hAnsi="Times" w:cs="Times New Roman"/>
+          <w:color w:val="FF0000"/>
+          <w:sz w:val="20"/>
+          <w:szCs w:val="20"/>
+        </w:rPr>
+        <w:t xml:space="preserve"> notes profs + leçon </w:t>
+      </w:r>
+      <w:proofErr w:type="spellStart"/>
+      <w:r>
+        <w:rPr>
+          <w:rFonts w:ascii="Times" w:eastAsia="Times New Roman" w:hAnsi="Times" w:cs="Times New Roman"/>
+          <w:color w:val="FF0000"/>
+          <w:sz w:val="20"/>
+          <w:szCs w:val="20"/>
+        </w:rPr>
+        <w:t>bernardo</w:t>
+      </w:r>
+      <w:proofErr w:type="spellEnd"/>
+      <w:r>
+        <w:rPr>
+          <w:rFonts w:ascii="Times" w:eastAsia="Times New Roman" w:hAnsi="Times" w:cs="Times New Roman"/>
+          <w:color w:val="FF0000"/>
+          <w:sz w:val="20"/>
+          <w:szCs w:val="20"/>
+        </w:rPr>
+        <w:t>)</w:t>
+      </w:r>
+    </w:p>
+    <w:p>
+      <w:pPr>
+        <w:rPr>
+          <w:rFonts w:ascii="Times" w:eastAsia="Times New Roman" w:hAnsi="Times" w:cs="Times New Roman"/>
+          <w:sz w:val="20"/>
+          <w:szCs w:val="20"/>
+        </w:rPr>
+      </w:pPr>
+    </w:p>
+    <w:p>
+      <w:pPr>
+        <w:rPr>
+          <w:rFonts w:ascii="Times" w:eastAsia="Times New Roman" w:hAnsi="Times" w:cs="Times New Roman"/>
+          <w:b/>
+          <w:sz w:val="20"/>
+          <w:szCs w:val="20"/>
+        </w:rPr>
+      </w:pPr>
+      <w:r>
+        <w:rPr>
+          <w:rFonts w:ascii="Times" w:eastAsia="Times New Roman" w:hAnsi="Times" w:cs="Times New Roman"/>
+          <w:b/>
+          <w:sz w:val="20"/>
+          <w:szCs w:val="20"/>
+        </w:rPr>
+        <w:t>Mécanique quantique</w:t>
+      </w:r>
+    </w:p>
+    <w:p>
+      <w:pPr>
+        <w:rPr>
+          <w:rFonts w:ascii="Times" w:eastAsia="Times New Roman" w:hAnsi="Times" w:cs="Times New Roman"/>
+          <w:sz w:val="20"/>
+          <w:szCs w:val="20"/>
+        </w:rPr>
+      </w:pPr>
+      <w:r>
+        <w:rPr>
+          <w:rFonts w:ascii="Times" w:eastAsia="Times New Roman" w:hAnsi="Times" w:cs="Times New Roman"/>
+          <w:sz w:val="20"/>
+          <w:szCs w:val="20"/>
+        </w:rPr>
+        <w:t>Q1. Aspects corpusculaires du rayonnement. Notion de photon.</w:t>
+      </w:r>
+    </w:p>
+    <w:p>
+      <w:pPr>
+        <w:rPr>
+          <w:rFonts w:ascii="Times" w:eastAsia="Times New Roman" w:hAnsi="Times" w:cs="Times New Roman"/>
+          <w:sz w:val="20"/>
+          <w:szCs w:val="20"/>
+        </w:rPr>
+      </w:pPr>
+      <w:r>
+        <w:rPr>
+          <w:rFonts w:ascii="Times" w:eastAsia="Times New Roman" w:hAnsi="Times" w:cs="Times New Roman"/>
+          <w:sz w:val="20"/>
+          <w:szCs w:val="20"/>
+        </w:rPr>
+        <w:t>Q2. Aspects ondulatoires de la matière. Notion de fonction d'onde.</w:t>
+      </w:r>
+    </w:p>
+    <w:p>
+      <w:pPr>
+        <w:rPr>
+          <w:rFonts w:ascii="Times" w:eastAsia="Times New Roman" w:hAnsi="Times" w:cs="Times New Roman"/>
+          <w:sz w:val="20"/>
+          <w:szCs w:val="20"/>
+        </w:rPr>
+      </w:pPr>
+      <w:r>
+        <w:rPr>
+          <w:rFonts w:ascii="Times" w:eastAsia="Times New Roman" w:hAnsi="Times" w:cs="Times New Roman"/>
+          <w:sz w:val="20"/>
+          <w:szCs w:val="20"/>
+        </w:rPr>
+        <w:t>Q3. Confinement d'une particule et quantification de l'énergie.</w:t>
+      </w:r>
+    </w:p>
+    <w:p>
+      <w:pPr>
+        <w:rPr>
+          <w:rFonts w:ascii="Times" w:eastAsia="Times New Roman" w:hAnsi="Times" w:cs="Times New Roman"/>
+          <w:sz w:val="20"/>
+          <w:szCs w:val="20"/>
+        </w:rPr>
+      </w:pPr>
+      <w:r>
+        <w:rPr>
+          <w:rFonts w:ascii="Times" w:eastAsia="Times New Roman" w:hAnsi="Times" w:cs="Times New Roman"/>
+          <w:sz w:val="20"/>
+          <w:szCs w:val="20"/>
+        </w:rPr>
+        <w:t>Q4. Effet tunnel.</w:t>
+      </w:r>
+    </w:p>
+    <w:p>
+      <w:pPr>
+        <w:rPr>
+          <w:rFonts w:ascii="Times" w:eastAsia="Times New Roman" w:hAnsi="Times" w:cs="Times New Roman"/>
+          <w:sz w:val="20"/>
+          <w:szCs w:val="20"/>
+        </w:rPr>
+      </w:pPr>
+      <w:r>
+        <w:rPr>
+          <w:rFonts w:ascii="Times" w:eastAsia="Times New Roman" w:hAnsi="Times" w:cs="Times New Roman"/>
+          <w:sz w:val="20"/>
+          <w:szCs w:val="20"/>
+        </w:rPr>
+        <w:t>Q5. Évolution temporelle d'un système quantique à deux niveaux.</w:t>
+      </w:r>
+    </w:p>
+    <w:p>
+      <w:pPr>
+        <w:rPr>
+          <w:rFonts w:ascii="Times" w:eastAsia="Times New Roman" w:hAnsi="Times" w:cs="Times New Roman"/>
+          <w:color w:val="FF0000"/>
+          <w:sz w:val="20"/>
+          <w:szCs w:val="20"/>
+        </w:rPr>
+      </w:pPr>
+      <w:r>
+        <w:rPr>
+          <w:rFonts w:ascii="Times" w:eastAsia="Times New Roman" w:hAnsi="Times" w:cs="Times New Roman"/>
+          <w:color w:val="FF0000"/>
+          <w:sz w:val="20"/>
+          <w:szCs w:val="20"/>
+        </w:rPr>
+        <w:t>Q6. Equation de Schrödinger et applications</w:t>
+      </w:r>
+    </w:p>
+    <w:p>
+      <w:pPr>
+        <w:rPr>
+          <w:rFonts w:ascii="Times" w:eastAsia="Times New Roman" w:hAnsi="Times" w:cs="Times New Roman"/>
+          <w:color w:val="FF0000"/>
+          <w:sz w:val="20"/>
+          <w:szCs w:val="20"/>
+        </w:rPr>
+      </w:pPr>
+      <w:r>
+        <w:rPr>
+          <w:rFonts w:ascii="Times" w:eastAsia="Times New Roman" w:hAnsi="Times" w:cs="Times New Roman"/>
+          <w:color w:val="FF0000"/>
+          <w:sz w:val="20"/>
+          <w:szCs w:val="20"/>
+        </w:rPr>
+        <w:t>Q7. Dynamique d'un moment magnétique. Application à la RMN.</w:t>
+      </w:r>
+    </w:p>
+    <w:p>
+      <w:pPr>
+        <w:rPr>
+          <w:rFonts w:ascii="Times" w:eastAsia="Times New Roman" w:hAnsi="Times" w:cs="Times New Roman"/>
+          <w:color w:val="FF0000"/>
+          <w:sz w:val="20"/>
+          <w:szCs w:val="20"/>
+        </w:rPr>
+      </w:pPr>
+      <w:r>
+        <w:rPr>
+          <w:rFonts w:ascii="Times" w:eastAsia="Times New Roman" w:hAnsi="Times" w:cs="Times New Roman"/>
+          <w:color w:val="FF0000"/>
+          <w:sz w:val="20"/>
+          <w:szCs w:val="20"/>
+        </w:rPr>
+        <w:t xml:space="preserve">Q8. </w:t>
+      </w:r>
+      <w:r>
+        <w:rPr>
+          <w:rFonts w:ascii="Times" w:eastAsia="Times New Roman" w:hAnsi="Times" w:cs="Times New Roman"/>
+          <w:color w:val="FF0000"/>
+          <w:sz w:val="20"/>
+          <w:szCs w:val="20"/>
+        </w:rPr>
+        <w:t>Oscillateur harmonique: cas classique et quantique</w:t>
+      </w:r>
+    </w:p>
+    <w:p>
+      <w:pPr>
+        <w:rPr>
+          <w:rFonts w:ascii="Times" w:eastAsia="Times New Roman" w:hAnsi="Times" w:cs="Times New Roman"/>
+          <w:color w:val="FF0000"/>
+          <w:sz w:val="20"/>
+          <w:szCs w:val="20"/>
+        </w:rPr>
+      </w:pPr>
+      <w:r>
+        <w:rPr>
+          <w:rFonts w:ascii="Times" w:eastAsia="Times New Roman" w:hAnsi="Times" w:cs="Times New Roman"/>
+          <w:color w:val="FF0000"/>
+          <w:sz w:val="20"/>
+          <w:szCs w:val="20"/>
+        </w:rPr>
+        <w:t>Q9.</w:t>
+      </w:r>
+      <w:r>
+        <w:rPr>
+          <w:rFonts w:eastAsia="Times New Roman" w:cs="Times New Roman"/>
+        </w:rPr>
+        <w:t xml:space="preserve"> </w:t>
+      </w:r>
+      <w:r>
+        <w:rPr>
+          <w:rFonts w:ascii="Times" w:eastAsia="Times New Roman" w:hAnsi="Times" w:cs="Times New Roman"/>
+          <w:color w:val="FF0000"/>
+          <w:sz w:val="20"/>
+          <w:szCs w:val="20"/>
+        </w:rPr>
+        <w:t>Statistiques quantiques</w:t>
+      </w:r>
+    </w:p>
+    <w:p>
+      <w:pPr>
+        <w:rPr>
+          <w:rFonts w:ascii="Times" w:eastAsia="Times New Roman" w:hAnsi="Times" w:cs="Times New Roman"/>
+          <w:color w:val="FF0000"/>
+          <w:sz w:val="20"/>
+          <w:szCs w:val="20"/>
+        </w:rPr>
+      </w:pPr>
+      <w:r>
+        <w:rPr>
+          <w:rFonts w:eastAsia="Times New Roman" w:cs="Times New Roman"/>
+        </w:rPr>
+        <w:t>Équations d’onde</w:t>
+      </w:r>
+    </w:p>
+    <w:p>
+      <w:pPr>
+        <w:rPr>
+          <w:rFonts w:ascii="Times" w:eastAsia="Times New Roman" w:hAnsi="Times" w:cs="Times New Roman"/>
+          <w:sz w:val="20"/>
+          <w:szCs w:val="20"/>
+        </w:rPr>
+      </w:pPr>
+    </w:p>
+    <w:p>
+      <w:pPr>
+        <w:rPr>
+          <w:rFonts w:ascii="Times" w:eastAsia="Times New Roman" w:hAnsi="Times" w:cs="Times New Roman"/>
+          <w:b/>
+          <w:sz w:val="20"/>
+          <w:szCs w:val="20"/>
+        </w:rPr>
+      </w:pPr>
+      <w:r>
+        <w:rPr>
+          <w:rFonts w:ascii="Times" w:eastAsia="Times New Roman" w:hAnsi="Times" w:cs="Times New Roman"/>
+          <w:b/>
+          <w:sz w:val="20"/>
+          <w:szCs w:val="20"/>
+        </w:rPr>
+        <w:t>Physique des solides et structure de la matière</w:t>
+      </w:r>
+    </w:p>
+    <w:p>
+      <w:pPr>
+        <w:rPr>
+          <w:rFonts w:ascii="Times" w:eastAsia="Times New Roman" w:hAnsi="Times" w:cs="Times New Roman"/>
+          <w:sz w:val="20"/>
+          <w:szCs w:val="20"/>
+        </w:rPr>
+      </w:pPr>
+      <w:r>
+        <w:rPr>
+          <w:rFonts w:ascii="Times" w:eastAsia="Times New Roman" w:hAnsi="Times" w:cs="Times New Roman"/>
+          <w:sz w:val="20"/>
+          <w:szCs w:val="20"/>
+        </w:rPr>
+        <w:t>S1. Fusion, fission.</w:t>
+      </w:r>
+    </w:p>
+    <w:p>
+      <w:pPr>
+        <w:rPr>
+          <w:rFonts w:ascii="Times" w:eastAsia="Times New Roman" w:hAnsi="Times" w:cs="Times New Roman"/>
+          <w:sz w:val="20"/>
+          <w:szCs w:val="20"/>
+        </w:rPr>
+      </w:pPr>
+      <w:r>
+        <w:rPr>
+          <w:rFonts w:ascii="Times" w:eastAsia="Times New Roman" w:hAnsi="Times" w:cs="Times New Roman"/>
+          <w:sz w:val="20"/>
+          <w:szCs w:val="20"/>
+        </w:rPr>
+        <w:t>S2. Capacités thermiques : description, interprétations microscopiques.</w:t>
+      </w:r>
+    </w:p>
+    <w:p>
+      <w:pPr>
+        <w:rPr>
+          <w:rFonts w:ascii="Times" w:eastAsia="Times New Roman" w:hAnsi="Times" w:cs="Times New Roman"/>
+          <w:sz w:val="20"/>
+          <w:szCs w:val="20"/>
+        </w:rPr>
+      </w:pPr>
+      <w:r>
+        <w:rPr>
+          <w:rFonts w:ascii="Times" w:eastAsia="Times New Roman" w:hAnsi="Times" w:cs="Times New Roman"/>
+          <w:sz w:val="20"/>
+          <w:szCs w:val="20"/>
+        </w:rPr>
+        <w:t>S3. Paramagnétisme, ferromagnétisme : approximation du champ moyen.</w:t>
+      </w:r>
+    </w:p>
+    <w:p>
+      <w:pPr>
+        <w:rPr>
+          <w:rFonts w:ascii="Times" w:eastAsia="Times New Roman" w:hAnsi="Times" w:cs="Times New Roman"/>
+          <w:color w:val="FF0000"/>
+          <w:sz w:val="20"/>
+          <w:szCs w:val="20"/>
+        </w:rPr>
+      </w:pPr>
+      <w:r>
+        <w:rPr>
+          <w:rFonts w:ascii="Times" w:eastAsia="Times New Roman" w:hAnsi="Times" w:cs="Times New Roman"/>
+          <w:color w:val="FF0000"/>
+          <w:sz w:val="20"/>
+          <w:szCs w:val="20"/>
+        </w:rPr>
+        <w:t>S4.Phonons et capacité thermique</w:t>
+      </w:r>
+    </w:p>
+    <w:p>
+      <w:pPr>
+        <w:rPr>
+          <w:rFonts w:ascii="Times" w:eastAsia="Times New Roman" w:hAnsi="Times" w:cs="Times New Roman"/>
+          <w:color w:val="FF0000"/>
+          <w:sz w:val="20"/>
+          <w:szCs w:val="20"/>
+        </w:rPr>
+      </w:pPr>
+      <w:r>
+        <w:rPr>
+          <w:rFonts w:ascii="Times" w:eastAsia="Times New Roman" w:hAnsi="Times" w:cs="Times New Roman"/>
+          <w:color w:val="FF0000"/>
+          <w:sz w:val="20"/>
+          <w:szCs w:val="20"/>
+        </w:rPr>
+        <w:t xml:space="preserve">S5. </w:t>
+      </w:r>
+      <w:r>
+        <w:rPr>
+          <w:rFonts w:ascii="Times" w:eastAsia="Times New Roman" w:hAnsi="Times" w:cs="Times New Roman"/>
+          <w:color w:val="FF0000"/>
+          <w:sz w:val="20"/>
+          <w:szCs w:val="20"/>
+        </w:rPr>
+        <w:t>Structure et stabilité des noyaux atomiques. Applications de l’énergie nucléaire</w:t>
+      </w:r>
+    </w:p>
+    <w:p>
+      <w:pPr>
+        <w:rPr>
+          <w:rFonts w:ascii="Times" w:eastAsia="Times New Roman" w:hAnsi="Times" w:cs="Times New Roman"/>
+          <w:sz w:val="20"/>
+          <w:szCs w:val="20"/>
+        </w:rPr>
+      </w:pPr>
+    </w:p>
+    <w:p>
+      <w:pPr>
+        <w:rPr>
+          <w:rFonts w:ascii="Times" w:eastAsia="Times New Roman" w:hAnsi="Times" w:cs="Times New Roman"/>
+          <w:b/>
+          <w:sz w:val="20"/>
+          <w:szCs w:val="20"/>
+        </w:rPr>
+      </w:pPr>
+      <w:r>
+        <w:rPr>
+          <w:rFonts w:ascii="Times" w:eastAsia="Times New Roman" w:hAnsi="Times" w:cs="Times New Roman"/>
+          <w:b/>
+          <w:sz w:val="20"/>
+          <w:szCs w:val="20"/>
+        </w:rPr>
+        <w:t>Divers</w:t>
+      </w:r>
+    </w:p>
+    <w:p>
+      <w:pPr>
+        <w:rPr>
+          <w:rFonts w:ascii="Times" w:eastAsia="Times New Roman" w:hAnsi="Times" w:cs="Times New Roman"/>
+          <w:b/>
+          <w:sz w:val="20"/>
+          <w:szCs w:val="20"/>
+        </w:rPr>
+      </w:pPr>
+    </w:p>
+    <w:p>
+      <w:pPr>
+        <w:rPr>
+          <w:rFonts w:ascii="Times" w:eastAsia="Times New Roman" w:hAnsi="Times" w:cs="Times New Roman"/>
+          <w:color w:val="FF0000"/>
+          <w:sz w:val="20"/>
+          <w:szCs w:val="20"/>
+        </w:rPr>
+      </w:pPr>
+      <w:r>
+        <w:rPr>
+          <w:rFonts w:ascii="Times" w:eastAsia="Times New Roman" w:hAnsi="Times" w:cs="Times New Roman"/>
+          <w:color w:val="FF0000"/>
+          <w:sz w:val="20"/>
+          <w:szCs w:val="20"/>
+        </w:rPr>
+        <w:t>D1. Conservation de l'énergie</w:t>
+      </w:r>
+    </w:p>
+    <w:p>
+      <w:pPr>
+        <w:rPr>
+          <w:rFonts w:ascii="Times" w:eastAsia="Times New Roman" w:hAnsi="Times" w:cs="Times New Roman"/>
+          <w:color w:val="FF0000"/>
+          <w:sz w:val="20"/>
+          <w:szCs w:val="20"/>
+        </w:rPr>
+      </w:pPr>
+      <w:r>
+        <w:rPr>
+          <w:rFonts w:ascii="Times" w:eastAsia="Times New Roman" w:hAnsi="Times" w:cs="Times New Roman"/>
+          <w:color w:val="FF0000"/>
+          <w:sz w:val="20"/>
+          <w:szCs w:val="20"/>
+        </w:rPr>
+        <w:t xml:space="preserve">D2. </w:t>
+      </w:r>
+      <w:r>
+        <w:rPr>
+          <w:rFonts w:ascii="Times" w:eastAsia="Times New Roman" w:hAnsi="Times" w:cs="Times New Roman"/>
+          <w:color w:val="FF0000"/>
+          <w:sz w:val="20"/>
+          <w:szCs w:val="20"/>
+        </w:rPr>
+        <w:t>Unités, dimensions et lois de la physique</w:t>
+      </w:r>
+    </w:p>
+    <w:p>
+      <w:pPr>
+        <w:rPr>
+          <w:rFonts w:ascii="Times" w:eastAsia="Times New Roman" w:hAnsi="Times" w:cs="Times New Roman"/>
+          <w:color w:val="FF0000"/>
+          <w:sz w:val="20"/>
+          <w:szCs w:val="20"/>
+        </w:rPr>
+      </w:pPr>
+      <w:r>
+        <w:rPr>
+          <w:rFonts w:ascii="Times" w:eastAsia="Times New Roman" w:hAnsi="Times" w:cs="Times New Roman"/>
+          <w:color w:val="FF0000"/>
+          <w:sz w:val="20"/>
+          <w:szCs w:val="20"/>
+        </w:rPr>
+        <w:t xml:space="preserve">D3. </w:t>
+      </w:r>
+      <w:r>
+        <w:rPr>
+          <w:rFonts w:ascii="Times" w:eastAsia="Times New Roman" w:hAnsi="Times" w:cs="Times New Roman"/>
+          <w:color w:val="FF0000"/>
+          <w:sz w:val="20"/>
+          <w:szCs w:val="20"/>
+        </w:rPr>
+        <w:t>Bilans macroscopiques en mécanique des fluides</w:t>
+      </w:r>
+    </w:p>
+    <w:p>
+      <w:pPr>
+        <w:rPr>
+          <w:rFonts w:ascii="Times" w:eastAsia="Times New Roman" w:hAnsi="Times" w:cs="Times New Roman"/>
+          <w:color w:val="FF0000"/>
+          <w:sz w:val="20"/>
+          <w:szCs w:val="20"/>
+        </w:rPr>
+      </w:pPr>
+      <w:r>
+        <w:rPr>
+          <w:rFonts w:ascii="Times" w:eastAsia="Times New Roman" w:hAnsi="Times" w:cs="Times New Roman"/>
+          <w:color w:val="FF0000"/>
+          <w:sz w:val="20"/>
+          <w:szCs w:val="20"/>
+        </w:rPr>
+        <w:t>D4</w:t>
+      </w:r>
+    </w:p>
+    <w:p>
+      <w:pPr>
+        <w:rPr>
+          <w:rFonts w:ascii="Times" w:eastAsia="Times New Roman" w:hAnsi="Times" w:cs="Times New Roman"/>
+          <w:color w:val="FF0000"/>
+          <w:sz w:val="20"/>
+          <w:szCs w:val="20"/>
+        </w:rPr>
+      </w:pPr>
+      <w:r>
+        <w:rPr>
+          <w:rFonts w:ascii="Times" w:eastAsia="Times New Roman" w:hAnsi="Times" w:cs="Times New Roman"/>
+          <w:color w:val="FF0000"/>
+          <w:sz w:val="20"/>
+          <w:szCs w:val="20"/>
+        </w:rPr>
+        <w:t xml:space="preserve">D5. </w:t>
+      </w:r>
+      <w:r>
+        <w:rPr>
+          <w:rFonts w:ascii="Times" w:eastAsia="Times New Roman" w:hAnsi="Times" w:cs="Times New Roman"/>
+          <w:color w:val="FF0000"/>
+          <w:sz w:val="20"/>
+          <w:szCs w:val="20"/>
+        </w:rPr>
+        <w:t>Couplage des oscillateurs</w:t>
+      </w:r>
+    </w:p>
+    <w:p>
+      <w:pPr>
+        <w:rPr>
+          <w:rFonts w:eastAsia="Times New Roman" w:cs="Times New Roman"/>
+          <w:color w:val="FF0000"/>
+          <w:sz w:val="20"/>
+          <w:szCs w:val="20"/>
+        </w:rPr>
+      </w:pPr>
+      <w:r>
+        <w:rPr>
+          <w:rFonts w:eastAsia="Times New Roman" w:cs="Times New Roman"/>
+          <w:color w:val="FF0000"/>
+          <w:sz w:val="20"/>
+          <w:szCs w:val="20"/>
+        </w:rPr>
+        <w:t>Oscillateurs, portraits de phase, et non-linéarités</w:t>
+      </w:r>
+    </w:p>
+    <w:p>
+      <w:pPr>
+        <w:rPr>
+          <w:rFonts w:ascii="Times" w:eastAsia="Times New Roman" w:hAnsi="Times" w:cs="Times New Roman"/>
+          <w:color w:val="FF0000"/>
+          <w:sz w:val="20"/>
+          <w:szCs w:val="20"/>
+        </w:rPr>
+      </w:pPr>
+      <w:r>
+        <w:rPr>
+          <w:rFonts w:eastAsia="Times New Roman" w:cs="Times New Roman"/>
+          <w:color w:val="FF0000"/>
+          <w:sz w:val="20"/>
+          <w:szCs w:val="20"/>
+        </w:rPr>
+        <w:t xml:space="preserve">Systèmes conservatifs à un </w:t>
+      </w:r>
+      <w:proofErr w:type="spellStart"/>
+      <w:r>
+        <w:rPr>
+          <w:rFonts w:eastAsia="Times New Roman" w:cs="Times New Roman"/>
+          <w:color w:val="FF0000"/>
+          <w:sz w:val="20"/>
+          <w:szCs w:val="20"/>
+        </w:rPr>
+        <w:t>dergé</w:t>
+      </w:r>
+      <w:proofErr w:type="spellEnd"/>
+      <w:r>
+        <w:rPr>
+          <w:rFonts w:eastAsia="Times New Roman" w:cs="Times New Roman"/>
+          <w:color w:val="FF0000"/>
+          <w:sz w:val="20"/>
+          <w:szCs w:val="20"/>
+        </w:rPr>
+        <w:t xml:space="preserve"> de liberté</w:t>
+      </w:r>
+      <w:r>
+        <w:rPr>
+          <w:rFonts w:eastAsia="Times New Roman" w:cs="Times New Roman"/>
+          <w:color w:val="FF0000"/>
+          <w:sz w:val="20"/>
+          <w:szCs w:val="20"/>
+        </w:rPr>
+        <w:t xml:space="preserve"> (</w:t>
+      </w:r>
       <w:bookmarkStart w:id="0" w:name="_GoBack"/>
-      <w:r>
-        <w:rPr>
-          <w:rFonts w:ascii="Times" w:eastAsia="Times New Roman" w:hAnsi="Times" w:cs="Times New Roman"/>
-          <w:color w:val="FF0000"/>
-          <w:sz w:val="20"/>
-          <w:szCs w:val="20"/>
-        </w:rPr>
-        <w:t>Energie électromagnétique</w:t>
-      </w:r>
-    </w:p>
-    <w:p>
-      <w:pPr>
-        <w:rPr>
-          <w:rFonts w:ascii="Times" w:eastAsia="Times New Roman" w:hAnsi="Times" w:cs="Times New Roman"/>
-          <w:color w:val="FF0000"/>
-          <w:sz w:val="20"/>
-          <w:szCs w:val="20"/>
-        </w:rPr>
-      </w:pPr>
-      <w:r>
-        <w:rPr>
-          <w:rFonts w:ascii="Times" w:eastAsia="Times New Roman" w:hAnsi="Times" w:cs="Times New Roman"/>
-          <w:color w:val="FF0000"/>
-          <w:sz w:val="20"/>
-          <w:szCs w:val="20"/>
-        </w:rPr>
-        <w:t>Production et mesure de champs magnétiques</w:t>
-      </w:r>
-    </w:p>
-    <w:bookmarkEnd w:id="0"/>
-    <w:p>
-      <w:pPr>
-        <w:rPr>
-          <w:rFonts w:ascii="Times" w:eastAsia="Times New Roman" w:hAnsi="Times" w:cs="Times New Roman"/>
-          <w:color w:val="FF0000"/>
-          <w:sz w:val="20"/>
-          <w:szCs w:val="20"/>
-        </w:rPr>
-      </w:pPr>
-    </w:p>
-    <w:p>
-      <w:pPr>
-        <w:rPr>
-          <w:rFonts w:ascii="Times" w:eastAsia="Times New Roman" w:hAnsi="Times" w:cs="Times New Roman"/>
-          <w:b/>
-          <w:sz w:val="20"/>
-          <w:szCs w:val="20"/>
-        </w:rPr>
-      </w:pPr>
-      <w:r>
-        <w:rPr>
-          <w:rFonts w:ascii="Times" w:eastAsia="Times New Roman" w:hAnsi="Times" w:cs="Times New Roman"/>
-          <w:b/>
-          <w:sz w:val="20"/>
-          <w:szCs w:val="20"/>
-        </w:rPr>
-        <w:t>Ondes</w:t>
-      </w:r>
-    </w:p>
-    <w:p>
-      <w:pPr>
-        <w:rPr>
-          <w:rFonts w:ascii="Times" w:eastAsia="Times New Roman" w:hAnsi="Times" w:cs="Times New Roman"/>
-          <w:sz w:val="20"/>
-          <w:szCs w:val="20"/>
-        </w:rPr>
-      </w:pPr>
-      <w:r>
-        <w:rPr>
-          <w:rFonts w:ascii="Times" w:eastAsia="Times New Roman" w:hAnsi="Times" w:cs="Times New Roman"/>
-          <w:sz w:val="20"/>
-          <w:szCs w:val="20"/>
-        </w:rPr>
-        <w:t>On1. Propagation avec dispersion.</w:t>
-      </w:r>
-    </w:p>
-    <w:p>
-      <w:pPr>
-        <w:rPr>
-          <w:rFonts w:ascii="Times" w:eastAsia="Times New Roman" w:hAnsi="Times" w:cs="Times New Roman"/>
-          <w:sz w:val="20"/>
-          <w:szCs w:val="20"/>
-        </w:rPr>
-      </w:pPr>
-      <w:r>
-        <w:rPr>
-          <w:rFonts w:ascii="Times" w:eastAsia="Times New Roman" w:hAnsi="Times" w:cs="Times New Roman"/>
-          <w:sz w:val="20"/>
-          <w:szCs w:val="20"/>
-        </w:rPr>
-        <w:t>On2. Ondes électromagnétiques dans les milieux diélectriques.</w:t>
-      </w:r>
-    </w:p>
-    <w:p>
-      <w:pPr>
-        <w:rPr>
-          <w:rFonts w:ascii="Times" w:eastAsia="Times New Roman" w:hAnsi="Times" w:cs="Times New Roman"/>
-          <w:sz w:val="20"/>
-          <w:szCs w:val="20"/>
-        </w:rPr>
-      </w:pPr>
-      <w:r>
-        <w:rPr>
-          <w:rFonts w:ascii="Times" w:eastAsia="Times New Roman" w:hAnsi="Times" w:cs="Times New Roman"/>
-          <w:sz w:val="20"/>
-          <w:szCs w:val="20"/>
-        </w:rPr>
-        <w:t>On3. Ondes électromagnétiques dans les milieux conducteurs.</w:t>
-      </w:r>
-    </w:p>
-    <w:p>
-      <w:pPr>
-        <w:rPr>
-          <w:rFonts w:ascii="Times" w:eastAsia="Times New Roman" w:hAnsi="Times" w:cs="Times New Roman"/>
-          <w:color w:val="FF0000"/>
-          <w:sz w:val="20"/>
-          <w:szCs w:val="20"/>
-        </w:rPr>
-      </w:pPr>
-      <w:r>
-        <w:rPr>
-          <w:rFonts w:ascii="Times" w:eastAsia="Times New Roman" w:hAnsi="Times" w:cs="Times New Roman"/>
-          <w:color w:val="FF0000"/>
-          <w:sz w:val="20"/>
-          <w:szCs w:val="20"/>
-        </w:rPr>
-        <w:t>On4. Ondes mécaniques. Application aux instruments de musique.</w:t>
-      </w:r>
-    </w:p>
-    <w:p>
-      <w:pPr>
-        <w:rPr>
-          <w:rFonts w:ascii="Times" w:eastAsia="Times New Roman" w:hAnsi="Times" w:cs="Times New Roman"/>
-          <w:color w:val="FF0000"/>
-          <w:sz w:val="20"/>
-          <w:szCs w:val="20"/>
-        </w:rPr>
-      </w:pPr>
-      <w:r>
-        <w:rPr>
-          <w:rFonts w:ascii="Times" w:eastAsia="Times New Roman" w:hAnsi="Times" w:cs="Times New Roman"/>
-          <w:color w:val="FF0000"/>
-          <w:sz w:val="20"/>
-          <w:szCs w:val="20"/>
-        </w:rPr>
-        <w:t>On5.</w:t>
-      </w:r>
-      <w:r>
-        <w:rPr>
-          <w:rFonts w:ascii="Times" w:eastAsia="Times New Roman" w:hAnsi="Times" w:cs="Times New Roman"/>
-          <w:color w:val="FF0000"/>
-          <w:sz w:val="20"/>
-          <w:szCs w:val="20"/>
-        </w:rPr>
-        <w:t xml:space="preserve"> Ondes stationnaires en physique classique et quantique. </w:t>
-      </w:r>
-    </w:p>
-    <w:p>
-      <w:pPr>
-        <w:rPr>
-          <w:rFonts w:ascii="Times" w:eastAsia="Times New Roman" w:hAnsi="Times" w:cs="Times New Roman"/>
-          <w:sz w:val="20"/>
-          <w:szCs w:val="20"/>
-        </w:rPr>
-      </w:pPr>
-    </w:p>
-    <w:p>
-      <w:pPr>
-        <w:rPr>
-          <w:rFonts w:ascii="Times" w:eastAsia="Times New Roman" w:hAnsi="Times" w:cs="Times New Roman"/>
-          <w:b/>
-          <w:sz w:val="20"/>
-          <w:szCs w:val="20"/>
-        </w:rPr>
-      </w:pPr>
-      <w:r>
-        <w:rPr>
-          <w:rFonts w:ascii="Times" w:eastAsia="Times New Roman" w:hAnsi="Times" w:cs="Times New Roman"/>
-          <w:b/>
-          <w:sz w:val="20"/>
-          <w:szCs w:val="20"/>
-        </w:rPr>
-        <w:t>Optique</w:t>
-      </w:r>
-    </w:p>
-    <w:p>
-      <w:pPr>
-        <w:rPr>
-          <w:rFonts w:ascii="Times" w:eastAsia="Times New Roman" w:hAnsi="Times" w:cs="Times New Roman"/>
-          <w:sz w:val="20"/>
-          <w:szCs w:val="20"/>
-        </w:rPr>
-      </w:pPr>
-      <w:r>
-        <w:rPr>
-          <w:rFonts w:ascii="Times" w:eastAsia="Times New Roman" w:hAnsi="Times" w:cs="Times New Roman"/>
-          <w:sz w:val="20"/>
-          <w:szCs w:val="20"/>
-        </w:rPr>
-        <w:t>O1. Présentation de l'optique géométrique à l'aide du principe de Fermat.</w:t>
-      </w:r>
-    </w:p>
-    <w:p>
-      <w:pPr>
-        <w:rPr>
-          <w:rFonts w:ascii="Times" w:eastAsia="Times New Roman" w:hAnsi="Times" w:cs="Times New Roman"/>
-          <w:color w:val="FF0000"/>
-          <w:sz w:val="20"/>
-          <w:szCs w:val="20"/>
-        </w:rPr>
-      </w:pPr>
-      <w:r>
-        <w:rPr>
-          <w:rFonts w:ascii="Times" w:eastAsia="Times New Roman" w:hAnsi="Times" w:cs="Times New Roman"/>
-          <w:color w:val="FF0000"/>
-          <w:sz w:val="20"/>
-          <w:szCs w:val="20"/>
-        </w:rPr>
-        <w:t>O2. Lasers</w:t>
-      </w:r>
-    </w:p>
-    <w:p>
-      <w:pPr>
-        <w:rPr>
-          <w:rFonts w:ascii="Times" w:eastAsia="Times New Roman" w:hAnsi="Times" w:cs="Times New Roman"/>
-          <w:color w:val="FF0000"/>
-          <w:sz w:val="20"/>
-          <w:szCs w:val="20"/>
-        </w:rPr>
-      </w:pPr>
-      <w:r>
-        <w:rPr>
-          <w:rFonts w:ascii="Times" w:eastAsia="Times New Roman" w:hAnsi="Times" w:cs="Times New Roman"/>
-          <w:color w:val="FF0000"/>
-          <w:sz w:val="20"/>
-          <w:szCs w:val="20"/>
-        </w:rPr>
-        <w:t>O3. Notion de cohérence en optique.</w:t>
-      </w:r>
-    </w:p>
-    <w:p>
-      <w:pPr>
-        <w:rPr>
-          <w:rFonts w:ascii="Times" w:eastAsia="Times New Roman" w:hAnsi="Times" w:cs="Times New Roman"/>
-          <w:color w:val="FF0000"/>
-          <w:sz w:val="20"/>
-          <w:szCs w:val="20"/>
-        </w:rPr>
-      </w:pPr>
-      <w:r>
-        <w:rPr>
-          <w:rFonts w:ascii="Times" w:eastAsia="Times New Roman" w:hAnsi="Times" w:cs="Times New Roman"/>
-          <w:color w:val="FF0000"/>
-          <w:sz w:val="20"/>
-          <w:szCs w:val="20"/>
-        </w:rPr>
-        <w:t>O4. Formation des images</w:t>
-      </w:r>
-    </w:p>
-    <w:p>
-      <w:pPr>
-        <w:rPr>
-          <w:rFonts w:ascii="Times" w:eastAsia="Times New Roman" w:hAnsi="Times" w:cs="Times New Roman"/>
-          <w:color w:val="FF0000"/>
-          <w:sz w:val="20"/>
-          <w:szCs w:val="20"/>
-        </w:rPr>
-      </w:pPr>
-      <w:r>
-        <w:rPr>
-          <w:rFonts w:ascii="Times" w:eastAsia="Times New Roman" w:hAnsi="Times" w:cs="Times New Roman"/>
-          <w:color w:val="FF0000"/>
-          <w:sz w:val="20"/>
-          <w:szCs w:val="20"/>
-        </w:rPr>
-        <w:t>O5. Instruments d'optique</w:t>
-      </w:r>
-    </w:p>
-    <w:p>
-      <w:pPr>
-        <w:rPr>
-          <w:rFonts w:ascii="Times" w:eastAsia="Times New Roman" w:hAnsi="Times" w:cs="Times New Roman"/>
-          <w:color w:val="FF0000"/>
-          <w:sz w:val="20"/>
-          <w:szCs w:val="20"/>
-        </w:rPr>
-      </w:pPr>
-      <w:r>
-        <w:rPr>
-          <w:rFonts w:ascii="Times" w:eastAsia="Times New Roman" w:hAnsi="Times" w:cs="Times New Roman"/>
-          <w:color w:val="FF0000"/>
-          <w:sz w:val="20"/>
-          <w:szCs w:val="20"/>
-        </w:rPr>
-        <w:t>Spectres</w:t>
-      </w:r>
-    </w:p>
-    <w:p>
-      <w:pPr>
-        <w:rPr>
-          <w:rFonts w:ascii="Times" w:eastAsia="Times New Roman" w:hAnsi="Times" w:cs="Times New Roman"/>
-          <w:color w:val="FF0000"/>
-          <w:sz w:val="20"/>
-          <w:szCs w:val="20"/>
-        </w:rPr>
-      </w:pPr>
-      <w:r>
-        <w:rPr>
-          <w:rFonts w:ascii="Times" w:eastAsia="Times New Roman" w:hAnsi="Times" w:cs="Times New Roman"/>
-          <w:color w:val="FF0000"/>
-          <w:sz w:val="20"/>
-          <w:szCs w:val="20"/>
-        </w:rPr>
-        <w:t>L'interféromètre de Michelson</w:t>
-      </w:r>
-    </w:p>
-    <w:p>
-      <w:pPr>
-        <w:rPr>
-          <w:rFonts w:ascii="Times" w:eastAsia="Times New Roman" w:hAnsi="Times" w:cs="Times New Roman"/>
-          <w:color w:val="FF0000"/>
-          <w:sz w:val="20"/>
-          <w:szCs w:val="20"/>
-        </w:rPr>
-      </w:pPr>
-      <w:r>
-        <w:rPr>
-          <w:rFonts w:ascii="Times" w:eastAsia="Times New Roman" w:hAnsi="Times" w:cs="Times New Roman"/>
-          <w:color w:val="FF0000"/>
-          <w:sz w:val="20"/>
-          <w:szCs w:val="20"/>
-        </w:rPr>
-        <w:t>Polarisation des ondes lumineuses</w:t>
-      </w:r>
-    </w:p>
-    <w:p>
-      <w:pPr>
-        <w:rPr>
-          <w:rFonts w:ascii="Times" w:eastAsia="Times New Roman" w:hAnsi="Times" w:cs="Times New Roman"/>
-          <w:color w:val="FF0000"/>
-          <w:sz w:val="20"/>
-          <w:szCs w:val="20"/>
-        </w:rPr>
-      </w:pPr>
-      <w:r>
-        <w:rPr>
-          <w:rFonts w:ascii="Times" w:eastAsia="Times New Roman" w:hAnsi="Times" w:cs="Times New Roman"/>
-          <w:color w:val="FF0000"/>
-          <w:sz w:val="20"/>
-          <w:szCs w:val="20"/>
-        </w:rPr>
-        <w:t>Filtrage spatial en optique</w:t>
-      </w:r>
-    </w:p>
-    <w:p>
-      <w:pPr>
-        <w:rPr>
-          <w:rFonts w:ascii="Times" w:eastAsia="Times New Roman" w:hAnsi="Times" w:cs="Times New Roman"/>
-          <w:sz w:val="20"/>
-          <w:szCs w:val="20"/>
-        </w:rPr>
-      </w:pPr>
-    </w:p>
-    <w:p>
-      <w:pPr>
-        <w:rPr>
-          <w:rFonts w:ascii="Times" w:eastAsia="Times New Roman" w:hAnsi="Times" w:cs="Times New Roman"/>
-          <w:b/>
-          <w:sz w:val="20"/>
-          <w:szCs w:val="20"/>
-        </w:rPr>
-      </w:pPr>
-      <w:r>
-        <w:rPr>
-          <w:rFonts w:ascii="Times" w:eastAsia="Times New Roman" w:hAnsi="Times" w:cs="Times New Roman"/>
-          <w:b/>
-          <w:sz w:val="20"/>
-          <w:szCs w:val="20"/>
-        </w:rPr>
-        <w:t>Mécanique quantique</w:t>
-      </w:r>
-    </w:p>
-    <w:p>
-      <w:pPr>
-        <w:rPr>
-          <w:rFonts w:ascii="Times" w:eastAsia="Times New Roman" w:hAnsi="Times" w:cs="Times New Roman"/>
-          <w:sz w:val="20"/>
-          <w:szCs w:val="20"/>
-        </w:rPr>
-      </w:pPr>
-      <w:r>
-        <w:rPr>
-          <w:rFonts w:ascii="Times" w:eastAsia="Times New Roman" w:hAnsi="Times" w:cs="Times New Roman"/>
-          <w:sz w:val="20"/>
-          <w:szCs w:val="20"/>
-        </w:rPr>
-        <w:t>Q1. Aspects corpusculaires du rayonnement. Notion de photon.</w:t>
-      </w:r>
-    </w:p>
-    <w:p>
-      <w:pPr>
-        <w:rPr>
-          <w:rFonts w:ascii="Times" w:eastAsia="Times New Roman" w:hAnsi="Times" w:cs="Times New Roman"/>
-          <w:sz w:val="20"/>
-          <w:szCs w:val="20"/>
-        </w:rPr>
-      </w:pPr>
-      <w:r>
-        <w:rPr>
-          <w:rFonts w:ascii="Times" w:eastAsia="Times New Roman" w:hAnsi="Times" w:cs="Times New Roman"/>
-          <w:sz w:val="20"/>
-          <w:szCs w:val="20"/>
-        </w:rPr>
-        <w:t>Q2. Aspects ondulatoires de la matière. Notion de fonction d'onde.</w:t>
-      </w:r>
-    </w:p>
-    <w:p>
-      <w:pPr>
-        <w:rPr>
-          <w:rFonts w:ascii="Times" w:eastAsia="Times New Roman" w:hAnsi="Times" w:cs="Times New Roman"/>
-          <w:sz w:val="20"/>
-          <w:szCs w:val="20"/>
-        </w:rPr>
-      </w:pPr>
-      <w:r>
-        <w:rPr>
-          <w:rFonts w:ascii="Times" w:eastAsia="Times New Roman" w:hAnsi="Times" w:cs="Times New Roman"/>
-          <w:sz w:val="20"/>
-          <w:szCs w:val="20"/>
-        </w:rPr>
-        <w:t>Q3. Confinement d'une particule et quantification de l'énergie.</w:t>
-      </w:r>
-    </w:p>
-    <w:p>
-      <w:pPr>
-        <w:rPr>
-          <w:rFonts w:ascii="Times" w:eastAsia="Times New Roman" w:hAnsi="Times" w:cs="Times New Roman"/>
-          <w:sz w:val="20"/>
-          <w:szCs w:val="20"/>
-        </w:rPr>
-      </w:pPr>
-      <w:r>
-        <w:rPr>
-          <w:rFonts w:ascii="Times" w:eastAsia="Times New Roman" w:hAnsi="Times" w:cs="Times New Roman"/>
-          <w:sz w:val="20"/>
-          <w:szCs w:val="20"/>
-        </w:rPr>
-        <w:t>Q4. Effet tunnel.</w:t>
-      </w:r>
-    </w:p>
-    <w:p>
-      <w:pPr>
-        <w:rPr>
-          <w:rFonts w:ascii="Times" w:eastAsia="Times New Roman" w:hAnsi="Times" w:cs="Times New Roman"/>
-          <w:sz w:val="20"/>
-          <w:szCs w:val="20"/>
-        </w:rPr>
-      </w:pPr>
-      <w:r>
-        <w:rPr>
-          <w:rFonts w:ascii="Times" w:eastAsia="Times New Roman" w:hAnsi="Times" w:cs="Times New Roman"/>
-          <w:sz w:val="20"/>
-          <w:szCs w:val="20"/>
-        </w:rPr>
-        <w:t>Q5. Évolution temporelle d'un système quantique à deux niveaux.</w:t>
-      </w:r>
-    </w:p>
-    <w:p>
-      <w:pPr>
-        <w:rPr>
-          <w:rFonts w:ascii="Times" w:eastAsia="Times New Roman" w:hAnsi="Times" w:cs="Times New Roman"/>
-          <w:color w:val="FF0000"/>
-          <w:sz w:val="20"/>
-          <w:szCs w:val="20"/>
-        </w:rPr>
-      </w:pPr>
-      <w:r>
-        <w:rPr>
-          <w:rFonts w:ascii="Times" w:eastAsia="Times New Roman" w:hAnsi="Times" w:cs="Times New Roman"/>
-          <w:color w:val="FF0000"/>
-          <w:sz w:val="20"/>
-          <w:szCs w:val="20"/>
-        </w:rPr>
-        <w:t>Q6. Equation de Schrödinger et applications</w:t>
-      </w:r>
-    </w:p>
-    <w:p>
-      <w:pPr>
-        <w:rPr>
-          <w:rFonts w:ascii="Times" w:eastAsia="Times New Roman" w:hAnsi="Times" w:cs="Times New Roman"/>
-          <w:color w:val="FF0000"/>
-          <w:sz w:val="20"/>
-          <w:szCs w:val="20"/>
-        </w:rPr>
-      </w:pPr>
-      <w:r>
-        <w:rPr>
-          <w:rFonts w:ascii="Times" w:eastAsia="Times New Roman" w:hAnsi="Times" w:cs="Times New Roman"/>
-          <w:color w:val="FF0000"/>
-          <w:sz w:val="20"/>
-          <w:szCs w:val="20"/>
-        </w:rPr>
-        <w:t>Q7. Dynamique d'un moment magnétique. Application à la RMN.</w:t>
-      </w:r>
-    </w:p>
-    <w:p>
-      <w:pPr>
-        <w:rPr>
-          <w:rFonts w:ascii="Times" w:eastAsia="Times New Roman" w:hAnsi="Times" w:cs="Times New Roman"/>
-          <w:color w:val="FF0000"/>
-          <w:sz w:val="20"/>
-          <w:szCs w:val="20"/>
-        </w:rPr>
-      </w:pPr>
-      <w:r>
-        <w:rPr>
-          <w:rFonts w:ascii="Times" w:eastAsia="Times New Roman" w:hAnsi="Times" w:cs="Times New Roman"/>
-          <w:color w:val="FF0000"/>
-          <w:sz w:val="20"/>
-          <w:szCs w:val="20"/>
-        </w:rPr>
-        <w:t xml:space="preserve">Q8. </w:t>
-      </w:r>
-      <w:r>
-        <w:rPr>
-          <w:rFonts w:ascii="Times" w:eastAsia="Times New Roman" w:hAnsi="Times" w:cs="Times New Roman"/>
-          <w:color w:val="FF0000"/>
-          <w:sz w:val="20"/>
-          <w:szCs w:val="20"/>
-        </w:rPr>
-        <w:t>Oscillateur harmonique: cas classique et quantique</w:t>
-      </w:r>
-    </w:p>
-    <w:p>
-      <w:pPr>
-        <w:rPr>
-          <w:rFonts w:ascii="Times" w:eastAsia="Times New Roman" w:hAnsi="Times" w:cs="Times New Roman"/>
-          <w:color w:val="FF0000"/>
-          <w:sz w:val="20"/>
-          <w:szCs w:val="20"/>
-        </w:rPr>
-      </w:pPr>
-      <w:r>
-        <w:rPr>
-          <w:rFonts w:ascii="Times" w:eastAsia="Times New Roman" w:hAnsi="Times" w:cs="Times New Roman"/>
-          <w:color w:val="FF0000"/>
-          <w:sz w:val="20"/>
-          <w:szCs w:val="20"/>
-        </w:rPr>
-        <w:t>Q9.</w:t>
-      </w:r>
-      <w:r>
-        <w:rPr>
-          <w:rFonts w:eastAsia="Times New Roman" w:cs="Times New Roman"/>
-        </w:rPr>
-        <w:t xml:space="preserve"> </w:t>
-      </w:r>
-      <w:r>
-        <w:rPr>
-          <w:rFonts w:ascii="Times" w:eastAsia="Times New Roman" w:hAnsi="Times" w:cs="Times New Roman"/>
-          <w:color w:val="FF0000"/>
-          <w:sz w:val="20"/>
-          <w:szCs w:val="20"/>
-        </w:rPr>
-        <w:t>Statistiques quantiques</w:t>
-      </w:r>
-    </w:p>
-    <w:p>
-      <w:pPr>
-        <w:rPr>
-          <w:rFonts w:ascii="Times" w:eastAsia="Times New Roman" w:hAnsi="Times" w:cs="Times New Roman"/>
-          <w:color w:val="FF0000"/>
-          <w:sz w:val="20"/>
-          <w:szCs w:val="20"/>
-        </w:rPr>
-      </w:pPr>
-      <w:r>
-        <w:rPr>
-          <w:rFonts w:eastAsia="Times New Roman" w:cs="Times New Roman"/>
-        </w:rPr>
-        <w:t>Équations d’onde</w:t>
-      </w:r>
-    </w:p>
-    <w:p>
-      <w:pPr>
-        <w:rPr>
-          <w:rFonts w:ascii="Times" w:eastAsia="Times New Roman" w:hAnsi="Times" w:cs="Times New Roman"/>
-          <w:sz w:val="20"/>
-          <w:szCs w:val="20"/>
-        </w:rPr>
-      </w:pPr>
-    </w:p>
-    <w:p>
-      <w:pPr>
-        <w:rPr>
-          <w:rFonts w:ascii="Times" w:eastAsia="Times New Roman" w:hAnsi="Times" w:cs="Times New Roman"/>
-          <w:b/>
-          <w:sz w:val="20"/>
-          <w:szCs w:val="20"/>
-        </w:rPr>
-      </w:pPr>
-      <w:r>
-        <w:rPr>
-          <w:rFonts w:ascii="Times" w:eastAsia="Times New Roman" w:hAnsi="Times" w:cs="Times New Roman"/>
-          <w:b/>
-          <w:sz w:val="20"/>
-          <w:szCs w:val="20"/>
-        </w:rPr>
-        <w:t>Physique des solides et structure de la matière</w:t>
-      </w:r>
-    </w:p>
-    <w:p>
-      <w:pPr>
-        <w:rPr>
-          <w:rFonts w:ascii="Times" w:eastAsia="Times New Roman" w:hAnsi="Times" w:cs="Times New Roman"/>
-          <w:sz w:val="20"/>
-          <w:szCs w:val="20"/>
-        </w:rPr>
-      </w:pPr>
-      <w:r>
-        <w:rPr>
-          <w:rFonts w:ascii="Times" w:eastAsia="Times New Roman" w:hAnsi="Times" w:cs="Times New Roman"/>
-          <w:sz w:val="20"/>
-          <w:szCs w:val="20"/>
-        </w:rPr>
-        <w:t>S1. Fusion, fission.</w:t>
-      </w:r>
-    </w:p>
-    <w:p>
-      <w:pPr>
-        <w:rPr>
-          <w:rFonts w:ascii="Times" w:eastAsia="Times New Roman" w:hAnsi="Times" w:cs="Times New Roman"/>
-          <w:sz w:val="20"/>
-          <w:szCs w:val="20"/>
-        </w:rPr>
-      </w:pPr>
-      <w:r>
-        <w:rPr>
-          <w:rFonts w:ascii="Times" w:eastAsia="Times New Roman" w:hAnsi="Times" w:cs="Times New Roman"/>
-          <w:sz w:val="20"/>
-          <w:szCs w:val="20"/>
-        </w:rPr>
-        <w:t>S2. Capacités thermiques : description, interprétations microscopiques.</w:t>
-      </w:r>
-    </w:p>
-    <w:p>
-      <w:pPr>
-        <w:rPr>
-          <w:rFonts w:ascii="Times" w:eastAsia="Times New Roman" w:hAnsi="Times" w:cs="Times New Roman"/>
-          <w:sz w:val="20"/>
-          <w:szCs w:val="20"/>
-        </w:rPr>
-      </w:pPr>
-      <w:r>
-        <w:rPr>
-          <w:rFonts w:ascii="Times" w:eastAsia="Times New Roman" w:hAnsi="Times" w:cs="Times New Roman"/>
-          <w:sz w:val="20"/>
-          <w:szCs w:val="20"/>
-        </w:rPr>
-        <w:t>S3. Paramagnétisme, ferromagnétisme : approximation du champ moyen.</w:t>
-      </w:r>
-    </w:p>
-    <w:p>
-      <w:pPr>
-        <w:rPr>
-          <w:rFonts w:ascii="Times" w:eastAsia="Times New Roman" w:hAnsi="Times" w:cs="Times New Roman"/>
-          <w:color w:val="FF0000"/>
-          <w:sz w:val="20"/>
-          <w:szCs w:val="20"/>
-        </w:rPr>
-      </w:pPr>
-      <w:r>
-        <w:rPr>
-          <w:rFonts w:ascii="Times" w:eastAsia="Times New Roman" w:hAnsi="Times" w:cs="Times New Roman"/>
-          <w:color w:val="FF0000"/>
-          <w:sz w:val="20"/>
-          <w:szCs w:val="20"/>
-        </w:rPr>
-        <w:t>S4.Phonons et capacité thermique</w:t>
-      </w:r>
-    </w:p>
-    <w:p>
-      <w:pPr>
-        <w:rPr>
-          <w:rFonts w:ascii="Times" w:eastAsia="Times New Roman" w:hAnsi="Times" w:cs="Times New Roman"/>
-          <w:color w:val="FF0000"/>
-          <w:sz w:val="20"/>
-          <w:szCs w:val="20"/>
-        </w:rPr>
-      </w:pPr>
-      <w:r>
-        <w:rPr>
-          <w:rFonts w:ascii="Times" w:eastAsia="Times New Roman" w:hAnsi="Times" w:cs="Times New Roman"/>
-          <w:color w:val="FF0000"/>
-          <w:sz w:val="20"/>
-          <w:szCs w:val="20"/>
-        </w:rPr>
-        <w:t xml:space="preserve">S5. </w:t>
-      </w:r>
-      <w:r>
-        <w:rPr>
-          <w:rFonts w:ascii="Times" w:eastAsia="Times New Roman" w:hAnsi="Times" w:cs="Times New Roman"/>
-          <w:color w:val="FF0000"/>
-          <w:sz w:val="20"/>
-          <w:szCs w:val="20"/>
-        </w:rPr>
-        <w:t>Structure et stabilité des noyaux atomiques. Applications de l’énergie nucléaire</w:t>
-      </w:r>
-    </w:p>
-    <w:p>
-      <w:pPr>
-        <w:rPr>
-          <w:rFonts w:ascii="Times" w:eastAsia="Times New Roman" w:hAnsi="Times" w:cs="Times New Roman"/>
-          <w:sz w:val="20"/>
-          <w:szCs w:val="20"/>
-        </w:rPr>
-      </w:pPr>
-    </w:p>
-    <w:p>
-      <w:pPr>
-        <w:rPr>
-          <w:rFonts w:ascii="Times" w:eastAsia="Times New Roman" w:hAnsi="Times" w:cs="Times New Roman"/>
-          <w:b/>
-          <w:sz w:val="20"/>
-          <w:szCs w:val="20"/>
-        </w:rPr>
-      </w:pPr>
-      <w:r>
-        <w:rPr>
-          <w:rFonts w:ascii="Times" w:eastAsia="Times New Roman" w:hAnsi="Times" w:cs="Times New Roman"/>
-          <w:b/>
-          <w:sz w:val="20"/>
-          <w:szCs w:val="20"/>
-        </w:rPr>
-        <w:t>Divers</w:t>
-      </w:r>
-    </w:p>
-    <w:p>
-      <w:pPr>
-        <w:rPr>
-          <w:rFonts w:ascii="Times" w:eastAsia="Times New Roman" w:hAnsi="Times" w:cs="Times New Roman"/>
-          <w:b/>
-          <w:sz w:val="20"/>
-          <w:szCs w:val="20"/>
-        </w:rPr>
-      </w:pPr>
-    </w:p>
-    <w:p>
-      <w:pPr>
-        <w:rPr>
-          <w:rFonts w:ascii="Times" w:eastAsia="Times New Roman" w:hAnsi="Times" w:cs="Times New Roman"/>
-          <w:color w:val="FF0000"/>
-          <w:sz w:val="20"/>
-          <w:szCs w:val="20"/>
-        </w:rPr>
-      </w:pPr>
-      <w:r>
-        <w:rPr>
-          <w:rFonts w:ascii="Times" w:eastAsia="Times New Roman" w:hAnsi="Times" w:cs="Times New Roman"/>
-          <w:color w:val="FF0000"/>
-          <w:sz w:val="20"/>
-          <w:szCs w:val="20"/>
-        </w:rPr>
-        <w:t>D1. Conservation de l'énergie</w:t>
-      </w:r>
-    </w:p>
-    <w:p>
-      <w:pPr>
-        <w:rPr>
-          <w:rFonts w:ascii="Times" w:eastAsia="Times New Roman" w:hAnsi="Times" w:cs="Times New Roman"/>
-          <w:color w:val="FF0000"/>
-          <w:sz w:val="20"/>
-          <w:szCs w:val="20"/>
-        </w:rPr>
-      </w:pPr>
-      <w:r>
-        <w:rPr>
-          <w:rFonts w:ascii="Times" w:eastAsia="Times New Roman" w:hAnsi="Times" w:cs="Times New Roman"/>
-          <w:color w:val="FF0000"/>
-          <w:sz w:val="20"/>
-          <w:szCs w:val="20"/>
-        </w:rPr>
-        <w:t xml:space="preserve">D2. </w:t>
-      </w:r>
-      <w:r>
-        <w:rPr>
-          <w:rFonts w:ascii="Times" w:eastAsia="Times New Roman" w:hAnsi="Times" w:cs="Times New Roman"/>
-          <w:color w:val="FF0000"/>
-          <w:sz w:val="20"/>
-          <w:szCs w:val="20"/>
-        </w:rPr>
-        <w:t>Unités, dimensions et lois de la physique</w:t>
-      </w:r>
-    </w:p>
-    <w:p>
-      <w:pPr>
-        <w:rPr>
-          <w:rFonts w:ascii="Times" w:eastAsia="Times New Roman" w:hAnsi="Times" w:cs="Times New Roman"/>
-          <w:color w:val="FF0000"/>
-          <w:sz w:val="20"/>
-          <w:szCs w:val="20"/>
-        </w:rPr>
-      </w:pPr>
-      <w:r>
-        <w:rPr>
-          <w:rFonts w:ascii="Times" w:eastAsia="Times New Roman" w:hAnsi="Times" w:cs="Times New Roman"/>
-          <w:color w:val="FF0000"/>
-          <w:sz w:val="20"/>
-          <w:szCs w:val="20"/>
-        </w:rPr>
-        <w:t xml:space="preserve">D3. </w:t>
-      </w:r>
-      <w:r>
-        <w:rPr>
-          <w:rFonts w:ascii="Times" w:eastAsia="Times New Roman" w:hAnsi="Times" w:cs="Times New Roman"/>
-          <w:color w:val="FF0000"/>
-          <w:sz w:val="20"/>
-          <w:szCs w:val="20"/>
-        </w:rPr>
-        <w:t>Bilans macroscopiques en mécanique des fluides</w:t>
-      </w:r>
-    </w:p>
-    <w:p>
-      <w:pPr>
-        <w:rPr>
-          <w:rFonts w:ascii="Times" w:eastAsia="Times New Roman" w:hAnsi="Times" w:cs="Times New Roman"/>
-          <w:color w:val="FF0000"/>
-          <w:sz w:val="20"/>
-          <w:szCs w:val="20"/>
-        </w:rPr>
-      </w:pPr>
-      <w:r>
-        <w:rPr>
-          <w:rFonts w:ascii="Times" w:eastAsia="Times New Roman" w:hAnsi="Times" w:cs="Times New Roman"/>
-          <w:color w:val="FF0000"/>
-          <w:sz w:val="20"/>
-          <w:szCs w:val="20"/>
-        </w:rPr>
-        <w:t>D4</w:t>
-      </w:r>
-    </w:p>
-    <w:p>
-      <w:pPr>
-        <w:rPr>
-          <w:rFonts w:ascii="Times" w:eastAsia="Times New Roman" w:hAnsi="Times" w:cs="Times New Roman"/>
-          <w:color w:val="FF0000"/>
-          <w:sz w:val="20"/>
-          <w:szCs w:val="20"/>
-        </w:rPr>
-      </w:pPr>
-      <w:r>
-        <w:rPr>
-          <w:rFonts w:ascii="Times" w:eastAsia="Times New Roman" w:hAnsi="Times" w:cs="Times New Roman"/>
-          <w:color w:val="FF0000"/>
-          <w:sz w:val="20"/>
-          <w:szCs w:val="20"/>
-        </w:rPr>
-        <w:t xml:space="preserve">D5. </w:t>
-      </w:r>
-      <w:r>
-        <w:rPr>
-          <w:rFonts w:ascii="Times" w:eastAsia="Times New Roman" w:hAnsi="Times" w:cs="Times New Roman"/>
-          <w:color w:val="FF0000"/>
-          <w:sz w:val="20"/>
-          <w:szCs w:val="20"/>
-        </w:rPr>
-        <w:t>Couplage des oscillateurs</w:t>
-      </w:r>
-    </w:p>
-    <w:p>
-      <w:pPr>
-        <w:rPr>
-          <w:rFonts w:eastAsia="Times New Roman" w:cs="Times New Roman"/>
-          <w:color w:val="FF0000"/>
-          <w:sz w:val="20"/>
-          <w:szCs w:val="20"/>
-        </w:rPr>
-      </w:pPr>
-      <w:r>
-        <w:rPr>
-          <w:rFonts w:eastAsia="Times New Roman" w:cs="Times New Roman"/>
-          <w:color w:val="FF0000"/>
-          <w:sz w:val="20"/>
-          <w:szCs w:val="20"/>
-        </w:rPr>
-        <w:t>Oscillateurs, portraits de phase, et non-linéarités</w:t>
-      </w:r>
-    </w:p>
-    <w:p>
-      <w:pPr>
-        <w:rPr>
-          <w:rFonts w:ascii="Times" w:eastAsia="Times New Roman" w:hAnsi="Times" w:cs="Times New Roman"/>
-          <w:color w:val="FF0000"/>
-          <w:sz w:val="20"/>
-          <w:szCs w:val="20"/>
-        </w:rPr>
-      </w:pPr>
-      <w:r>
-        <w:rPr>
-          <w:rFonts w:eastAsia="Times New Roman" w:cs="Times New Roman"/>
-          <w:color w:val="FF0000"/>
-          <w:sz w:val="20"/>
-          <w:szCs w:val="20"/>
-        </w:rPr>
-        <w:t xml:space="preserve">Systèmes conservatifs à un </w:t>
+      <w:bookmarkEnd w:id="0"/>
+      <w:r>
+        <w:rPr>
+          <w:rFonts w:ascii="Times" w:eastAsia="Times New Roman" w:hAnsi="Times" w:cs="Times New Roman"/>
+          <w:color w:val="FF0000"/>
+          <w:sz w:val="20"/>
+          <w:szCs w:val="20"/>
+        </w:rPr>
+        <w:t xml:space="preserve">PAS SUR LA DROPBOX </w:t>
       </w:r>
       <w:proofErr w:type="spellStart"/>
       <w:r>
         <w:rPr>
-          <w:rFonts w:eastAsia="Times New Roman" w:cs="Times New Roman"/>
-          <w:color w:val="FF0000"/>
-          <w:sz w:val="20"/>
-          <w:szCs w:val="20"/>
-        </w:rPr>
-        <w:t>dergé</w:t>
+          <w:rFonts w:ascii="Times" w:eastAsia="Times New Roman" w:hAnsi="Times" w:cs="Times New Roman"/>
+          <w:color w:val="FF0000"/>
+          <w:sz w:val="20"/>
+          <w:szCs w:val="20"/>
+        </w:rPr>
+        <w:t>cf</w:t>
       </w:r>
       <w:proofErr w:type="spellEnd"/>
       <w:r>
         <w:rPr>
-          <w:rFonts w:eastAsia="Times New Roman" w:cs="Times New Roman"/>
-          <w:color w:val="FF0000"/>
-          <w:sz w:val="20"/>
-          <w:szCs w:val="20"/>
-        </w:rPr>
-        <w:t xml:space="preserve"> de liberté</w:t>
+          <w:rFonts w:ascii="Times" w:eastAsia="Times New Roman" w:hAnsi="Times" w:cs="Times New Roman"/>
+          <w:color w:val="FF0000"/>
+          <w:sz w:val="20"/>
+          <w:szCs w:val="20"/>
+        </w:rPr>
+        <w:t xml:space="preserve"> fichier leçons </w:t>
+      </w:r>
+      <w:proofErr w:type="gramStart"/>
+      <w:r>
+        <w:rPr>
+          <w:rFonts w:ascii="Times" w:eastAsia="Times New Roman" w:hAnsi="Times" w:cs="Times New Roman"/>
+          <w:color w:val="FF0000"/>
+          <w:sz w:val="20"/>
+          <w:szCs w:val="20"/>
+        </w:rPr>
+        <w:t>retards</w:t>
+      </w:r>
+      <w:proofErr w:type="gramEnd"/>
+      <w:r>
+        <w:rPr>
+          <w:rFonts w:ascii="Times" w:eastAsia="Times New Roman" w:hAnsi="Times" w:cs="Times New Roman"/>
+          <w:color w:val="FF0000"/>
+          <w:sz w:val="20"/>
+          <w:szCs w:val="20"/>
+        </w:rPr>
+        <w:t>)</w:t>
       </w:r>
     </w:p>
     <w:sectPr>
